--- a/4_Diari/2023-09-08_riccardo.deiuri.docx
+++ b/4_Diari/2023-09-08_riccardo.deiuri.docx
@@ -231,6 +231,64 @@
               <w:t>Ho creato il repository su GitHub e ho inserito il progetto.</w:t>
             </w:r>
           </w:p>
+          <w:p>
+            <w:pPr>
+              <w:pStyle w:val="Paragrafoelenco"/>
+              <w:numPr>
+                <w:ilvl w:val="0"/>
+                <w:numId w:val="22"/>
+              </w:numPr>
+              <w:rPr>
+                <w:rFonts w:ascii="Arial" w:hAnsi="Arial" w:cs="Arial"/>
+              </w:rPr>
+            </w:pPr>
+            <w:r>
+              <w:rPr>
+                <w:rFonts w:ascii="Arial" w:hAnsi="Arial" w:cs="Arial"/>
+              </w:rPr>
+              <w:t xml:space="preserve">Ho fatto il </w:t>
+            </w:r>
+            <w:proofErr w:type="spellStart"/>
+            <w:r>
+              <w:rPr>
+                <w:rFonts w:ascii="Arial" w:hAnsi="Arial" w:cs="Arial"/>
+              </w:rPr>
+              <w:t>G</w:t>
+            </w:r>
+            <w:bookmarkStart w:id="3" w:name="_GoBack"/>
+            <w:bookmarkEnd w:id="3"/>
+            <w:r>
+              <w:rPr>
+                <w:rFonts w:ascii="Arial" w:hAnsi="Arial" w:cs="Arial"/>
+              </w:rPr>
+              <w:t>ant</w:t>
+            </w:r>
+            <w:r>
+              <w:rPr>
+                <w:rFonts w:ascii="Arial" w:hAnsi="Arial" w:cs="Arial"/>
+              </w:rPr>
+              <w:t>t</w:t>
+            </w:r>
+            <w:proofErr w:type="spellEnd"/>
+          </w:p>
+          <w:p>
+            <w:pPr>
+              <w:pStyle w:val="Paragrafoelenco"/>
+              <w:numPr>
+                <w:ilvl w:val="0"/>
+                <w:numId w:val="22"/>
+              </w:numPr>
+              <w:rPr>
+                <w:rFonts w:ascii="Arial" w:hAnsi="Arial" w:cs="Arial"/>
+              </w:rPr>
+            </w:pPr>
+            <w:r>
+              <w:rPr>
+                <w:rFonts w:ascii="Arial" w:hAnsi="Arial" w:cs="Arial"/>
+              </w:rPr>
+              <w:t>Documentato il tutto.</w:t>
+            </w:r>
+          </w:p>
         </w:tc>
       </w:tr>
       <w:bookmarkEnd w:id="0"/>
@@ -343,6 +401,12 @@
                 <w:rFonts w:ascii="Arial" w:hAnsi="Arial" w:cs="Arial"/>
               </w:rPr>
             </w:pPr>
+            <w:r>
+              <w:rPr>
+                <w:rFonts w:ascii="Arial" w:hAnsi="Arial" w:cs="Arial"/>
+              </w:rPr>
+              <w:t>In linea</w:t>
+            </w:r>
           </w:p>
         </w:tc>
       </w:tr>
@@ -395,8 +459,12 @@
                 <w:rFonts w:ascii="Arial" w:hAnsi="Arial" w:cs="Arial"/>
               </w:rPr>
             </w:pPr>
-            <w:bookmarkStart w:id="3" w:name="_GoBack"/>
-            <w:bookmarkEnd w:id="3"/>
+            <w:r>
+              <w:rPr>
+                <w:rFonts w:ascii="Arial" w:hAnsi="Arial" w:cs="Arial"/>
+              </w:rPr>
+              <w:t>Fare interfaccia</w:t>
+            </w:r>
           </w:p>
         </w:tc>
       </w:tr>
@@ -4121,7 +4189,6 @@
     <w:rsid w:val="000F117C"/>
     <w:rsid w:val="001101C0"/>
     <w:rsid w:val="00127196"/>
-    <w:rsid w:val="00190D57"/>
     <w:rsid w:val="001A0560"/>
     <w:rsid w:val="001C54F7"/>
     <w:rsid w:val="001D27C6"/>
@@ -4200,8 +4267,10 @@
     <w:rsid w:val="00AE278E"/>
     <w:rsid w:val="00AE7D08"/>
     <w:rsid w:val="00AF0AA0"/>
+    <w:rsid w:val="00B1019F"/>
     <w:rsid w:val="00B36B9F"/>
     <w:rsid w:val="00B5079C"/>
+    <w:rsid w:val="00BA3333"/>
     <w:rsid w:val="00BD119E"/>
     <w:rsid w:val="00C22A10"/>
     <w:rsid w:val="00C57AC2"/>
@@ -4225,6 +4294,7 @@
     <w:rsid w:val="00E316BF"/>
     <w:rsid w:val="00E42975"/>
     <w:rsid w:val="00E65056"/>
+    <w:rsid w:val="00E739D1"/>
     <w:rsid w:val="00EA31B1"/>
     <w:rsid w:val="00EB36D6"/>
     <w:rsid w:val="00EC6CCE"/>
@@ -5029,7 +5099,7 @@
 </file>
 
 <file path=customXml/itemProps1.xml><?xml version="1.0" encoding="utf-8"?>
-<ds:datastoreItem xmlns:ds="http://schemas.openxmlformats.org/officeDocument/2006/customXml" ds:itemID="{A4814361-37B4-46A8-92A7-8F0B2AE10077}">
+<ds:datastoreItem xmlns:ds="http://schemas.openxmlformats.org/officeDocument/2006/customXml" ds:itemID="{10A8DF3C-1BA3-427E-98B7-E85F110CA1CF}">
   <ds:schemaRefs>
     <ds:schemaRef ds:uri="http://schemas.openxmlformats.org/officeDocument/2006/bibliography"/>
   </ds:schemaRefs>
